--- a/_资料/Tb-Interviews-Know/4、面试指南vue篇面试题.docx
+++ b/_资料/Tb-Interviews-Know/4、面试指南vue篇面试题.docx
@@ -5800,8 +5800,6 @@
         </w:rPr>
         <w:t>elementui</w:t>
       </w:r>
-      <w:bookmarkStart w:id="0" w:name="_GoBack"/>
-      <w:bookmarkEnd w:id="0"/>
       <w:r>
         <w:rPr>
           <w:b w:val="0"/>
@@ -8742,12 +8740,18 @@
         <w:spacing w:line="298" w:lineRule="exact"/>
         <w:ind w:left="296"/>
         <w:rPr>
-          <w:b w:val="0"/>
-        </w:rPr>
-      </w:pPr>
-      <w:r>
-        <w:rPr>
-          <w:b w:val="0"/>
+          <w:rFonts w:hint="default" w:ascii="Consolas" w:hAnsi="Consolas" w:cs="Consolas"/>
+          <w:b w:val="0"/>
+          <w:sz w:val="22"/>
+          <w:szCs w:val="22"/>
+        </w:rPr>
+      </w:pPr>
+      <w:r>
+        <w:rPr>
+          <w:rFonts w:hint="default" w:ascii="Consolas" w:hAnsi="Consolas" w:cs="Consolas"/>
+          <w:b w:val="0"/>
+          <w:sz w:val="22"/>
+          <w:szCs w:val="22"/>
         </w:rPr>
         <w:t>SSR就是服务端渲染</w:t>
       </w:r>
@@ -8758,25 +8762,37 @@
         <w:spacing w:line="299" w:lineRule="exact"/>
         <w:ind w:left="296"/>
         <w:rPr>
-          <w:b w:val="0"/>
-        </w:rPr>
-      </w:pPr>
-      <w:r>
-        <w:rPr>
-          <w:b w:val="0"/>
+          <w:rFonts w:hint="default" w:ascii="Consolas" w:hAnsi="Consolas" w:cs="Consolas"/>
+          <w:b w:val="0"/>
+          <w:sz w:val="22"/>
+          <w:szCs w:val="22"/>
+        </w:rPr>
+      </w:pPr>
+      <w:r>
+        <w:rPr>
+          <w:rFonts w:hint="default" w:ascii="Consolas" w:hAnsi="Consolas" w:cs="Consolas"/>
+          <w:b w:val="0"/>
+          <w:sz w:val="22"/>
+          <w:szCs w:val="22"/>
         </w:rPr>
         <w:t>基于nodejs</w:t>
       </w:r>
       <w:r>
         <w:rPr>
+          <w:rFonts w:hint="default" w:ascii="Consolas" w:hAnsi="Consolas" w:cs="Consolas"/>
           <w:b w:val="0"/>
           <w:spacing w:val="-7"/>
+          <w:sz w:val="22"/>
+          <w:szCs w:val="22"/>
         </w:rPr>
         <w:t xml:space="preserve"> </w:t>
       </w:r>
       <w:r>
         <w:rPr>
-          <w:b w:val="0"/>
+          <w:rFonts w:hint="default" w:ascii="Consolas" w:hAnsi="Consolas" w:cs="Consolas"/>
+          <w:b w:val="0"/>
+          <w:sz w:val="22"/>
+          <w:szCs w:val="22"/>
         </w:rPr>
         <w:t>serve服务环境开发，所有html代码在服务端渲染</w:t>
       </w:r>
@@ -8787,19 +8803,28 @@
         <w:spacing w:line="299" w:lineRule="exact"/>
         <w:ind w:left="296"/>
         <w:rPr>
-          <w:b w:val="0"/>
-        </w:rPr>
-      </w:pPr>
-      <w:r>
-        <w:rPr>
+          <w:rFonts w:hint="default" w:ascii="Consolas" w:hAnsi="Consolas" w:cs="Consolas"/>
+          <w:b w:val="0"/>
+          <w:sz w:val="22"/>
+          <w:szCs w:val="22"/>
+        </w:rPr>
+      </w:pPr>
+      <w:r>
+        <w:rPr>
+          <w:rFonts w:hint="default" w:ascii="Consolas" w:hAnsi="Consolas" w:cs="Consolas"/>
           <w:b w:val="0"/>
           <w:spacing w:val="-1"/>
+          <w:sz w:val="22"/>
+          <w:szCs w:val="22"/>
         </w:rPr>
         <w:t>数据返回给前端，然后前端进行“激活”，即可成为浏览器识别的</w:t>
       </w:r>
       <w:r>
         <w:rPr>
-          <w:b w:val="0"/>
+          <w:rFonts w:hint="default" w:ascii="Consolas" w:hAnsi="Consolas" w:cs="Consolas"/>
+          <w:b w:val="0"/>
+          <w:sz w:val="22"/>
+          <w:szCs w:val="22"/>
         </w:rPr>
         <w:t>html代码</w:t>
       </w:r>
@@ -8810,7 +8835,9 @@
         <w:spacing w:before="5" w:line="220" w:lineRule="auto"/>
         <w:ind w:left="296" w:right="155"/>
         <w:rPr>
-          <w:rFonts w:hint="eastAsia" w:eastAsia="微软雅黑 Light"/>
+          <w:rFonts w:hint="default" w:ascii="Consolas" w:hAnsi="Consolas" w:eastAsia="微软雅黑 Light" w:cs="Consolas"/>
+          <w:sz w:val="22"/>
+          <w:szCs w:val="22"/>
           <w:lang w:eastAsia="zh-CN"/>
         </w:rPr>
         <w:sectPr>
@@ -8821,16 +8848,33 @@
       </w:pPr>
       <w:r>
         <w:rPr>
+          <w:rFonts w:hint="default" w:ascii="Consolas" w:hAnsi="Consolas" w:cs="Consolas"/>
           <w:b w:val="0"/>
           <w:spacing w:val="-1"/>
+          <w:sz w:val="22"/>
+          <w:szCs w:val="22"/>
         </w:rPr>
         <w:t>SSR</w:t>
       </w:r>
       <w:r>
         <w:rPr>
-          <w:b w:val="0"/>
-        </w:rPr>
-        <w:t>首次加载更快，有更好的用户体验，有更好的seo优化，因为爬虫能看到整个页面的内容，如果是vue项目，由于数据还要经过解析，这就造成爬虫并不会等待你的数据加载完成，所以其实Vue项目的seo体验并不是很好</w:t>
+          <w:rFonts w:hint="default" w:ascii="Consolas" w:hAnsi="Consolas" w:cs="Consolas"/>
+          <w:b w:val="0"/>
+          <w:sz w:val="22"/>
+          <w:szCs w:val="22"/>
+        </w:rPr>
+        <w:t>首次加载更快，有更好的用户体验，有更好的seo优化，因为爬虫能看到整个页面的内容，如果是vue项目，由于数据还要经过解析，这就造成爬虫并不会等待你的数据加载完成，所以其实Vue项目的seo体验并不是</w:t>
+      </w:r>
+      <w:bookmarkStart w:id="0" w:name="_GoBack"/>
+      <w:bookmarkEnd w:id="0"/>
+      <w:r>
+        <w:rPr>
+          <w:rFonts w:hint="default" w:ascii="Consolas" w:hAnsi="Consolas" w:cs="Consolas"/>
+          <w:b w:val="0"/>
+          <w:sz w:val="22"/>
+          <w:szCs w:val="22"/>
+        </w:rPr>
+        <w:t>很好</w:t>
       </w:r>
     </w:p>
     <w:p/>
